--- a/【作业任务】/实验报告模板/面向对象程序设计实验报告模板.docx
+++ b/【作业任务】/实验报告模板/面向对象程序设计实验报告模板.docx
@@ -178,7 +178,7 @@
           <w:color w:val="000000"/>
           <w:sz w:val="24"/>
         </w:rPr>
-        <w:t>_____________</w:t>
+        <w:t>________</w:t>
       </w:r>
     </w:p>
     <w:p>
@@ -599,7 +599,7 @@
       <w:tblPr>
         <w:tblStyle w:val="4"/>
         <w:tblpPr w:leftFromText="180" w:rightFromText="180" w:vertAnchor="text" w:horzAnchor="margin" w:tblpXSpec="center" w:tblpY="184"/>
-        <w:tblW w:w="5938" w:type="dxa"/>
+        <w:tblW w:w="5500" w:type="dxa"/>
         <w:tblInd w:w="0" w:type="dxa"/>
         <w:tblBorders>
           <w:top w:val="none" w:color="auto" w:sz="0" w:space="0"/>
@@ -618,8 +618,8 @@
         </w:tblCellMar>
       </w:tblPr>
       <w:tblGrid>
-        <w:gridCol w:w="1056"/>
-        <w:gridCol w:w="4882"/>
+        <w:gridCol w:w="1163"/>
+        <w:gridCol w:w="4337"/>
       </w:tblGrid>
       <w:tr>
         <w:tblPrEx>
@@ -640,11 +640,11 @@
           </w:tblCellMar>
         </w:tblPrEx>
         <w:trPr>
-          <w:trHeight w:val="324" w:hRule="atLeast"/>
+          <w:trHeight w:val="635" w:hRule="atLeast"/>
         </w:trPr>
         <w:tc>
           <w:tcPr>
-            <w:tcW w:w="1056" w:type="dxa"/>
+            <w:tcW w:w="1163" w:type="dxa"/>
             <w:tcBorders>
               <w:top w:val="nil"/>
               <w:bottom w:val="nil"/>
@@ -675,22 +675,21 @@
         </w:tc>
         <w:tc>
           <w:tcPr>
-            <w:tcW w:w="4882" w:type="dxa"/>
+            <w:tcW w:w="4337" w:type="dxa"/>
             <w:tcBorders>
               <w:top w:val="nil"/>
-              <w:bottom w:val="single" w:color="auto" w:sz="12" w:space="0"/>
+              <w:bottom w:val="nil"/>
             </w:tcBorders>
-            <w:vAlign w:val="center"/>
+            <w:vAlign w:val="bottom"/>
           </w:tcPr>
           <w:p>
             <w:pPr>
-              <w:jc w:val="center"/>
-              <w:rPr>
-                <w:rFonts w:ascii="楷体" w:hAnsi="楷体" w:eastAsia="楷体"/>
+              <w:rPr>
+                <w:rFonts w:hint="eastAsia" w:ascii="宋体" w:hAnsi="宋体"/>
                 <w:bCs/>
                 <w:color w:val="000000"/>
                 <w:kern w:val="0"/>
-                <w:sz w:val="24"/>
+                <w:sz w:val="28"/>
               </w:rPr>
             </w:pPr>
           </w:p>
@@ -715,11 +714,11 @@
           </w:tblCellMar>
         </w:tblPrEx>
         <w:trPr>
-          <w:trHeight w:val="324" w:hRule="atLeast"/>
+          <w:trHeight w:val="635" w:hRule="atLeast"/>
         </w:trPr>
         <w:tc>
           <w:tcPr>
-            <w:tcW w:w="1056" w:type="dxa"/>
+            <w:tcW w:w="1163" w:type="dxa"/>
             <w:tcBorders>
               <w:top w:val="nil"/>
               <w:bottom w:val="nil"/>
@@ -750,22 +749,21 @@
         </w:tc>
         <w:tc>
           <w:tcPr>
-            <w:tcW w:w="4882" w:type="dxa"/>
+            <w:tcW w:w="4337" w:type="dxa"/>
             <w:tcBorders>
-              <w:top w:val="single" w:color="auto" w:sz="12" w:space="0"/>
-              <w:bottom w:val="single" w:color="auto" w:sz="12" w:space="0"/>
+              <w:top w:val="nil"/>
+              <w:bottom w:val="nil"/>
             </w:tcBorders>
-            <w:vAlign w:val="center"/>
+            <w:vAlign w:val="bottom"/>
           </w:tcPr>
           <w:p>
             <w:pPr>
-              <w:jc w:val="center"/>
-              <w:rPr>
-                <w:rFonts w:ascii="楷体" w:hAnsi="楷体" w:eastAsia="楷体"/>
+              <w:rPr>
+                <w:rFonts w:hint="eastAsia" w:ascii="宋体" w:hAnsi="宋体"/>
                 <w:bCs/>
                 <w:color w:val="000000"/>
                 <w:kern w:val="0"/>
-                <w:sz w:val="24"/>
+                <w:sz w:val="28"/>
               </w:rPr>
             </w:pPr>
           </w:p>
@@ -790,11 +788,11 @@
           </w:tblCellMar>
         </w:tblPrEx>
         <w:trPr>
-          <w:trHeight w:val="324" w:hRule="atLeast"/>
+          <w:trHeight w:val="635" w:hRule="atLeast"/>
         </w:trPr>
         <w:tc>
           <w:tcPr>
-            <w:tcW w:w="1056" w:type="dxa"/>
+            <w:tcW w:w="1163" w:type="dxa"/>
             <w:tcBorders>
               <w:top w:val="nil"/>
               <w:bottom w:val="nil"/>
@@ -825,22 +823,21 @@
         </w:tc>
         <w:tc>
           <w:tcPr>
-            <w:tcW w:w="4882" w:type="dxa"/>
+            <w:tcW w:w="4337" w:type="dxa"/>
             <w:tcBorders>
-              <w:top w:val="single" w:color="auto" w:sz="12" w:space="0"/>
-              <w:bottom w:val="single" w:color="auto" w:sz="12" w:space="0"/>
+              <w:top w:val="nil"/>
+              <w:bottom w:val="nil"/>
             </w:tcBorders>
-            <w:vAlign w:val="center"/>
+            <w:vAlign w:val="bottom"/>
           </w:tcPr>
           <w:p>
             <w:pPr>
-              <w:jc w:val="center"/>
-              <w:rPr>
-                <w:rFonts w:ascii="楷体" w:hAnsi="楷体" w:eastAsia="楷体"/>
+              <w:rPr>
+                <w:rFonts w:hint="eastAsia" w:ascii="宋体" w:hAnsi="宋体"/>
                 <w:bCs/>
                 <w:color w:val="000000"/>
                 <w:kern w:val="0"/>
-                <w:sz w:val="24"/>
+                <w:sz w:val="28"/>
               </w:rPr>
             </w:pPr>
           </w:p>
@@ -865,11 +862,11 @@
           </w:tblCellMar>
         </w:tblPrEx>
         <w:trPr>
-          <w:trHeight w:val="314" w:hRule="atLeast"/>
+          <w:trHeight w:val="635" w:hRule="atLeast"/>
         </w:trPr>
         <w:tc>
           <w:tcPr>
-            <w:tcW w:w="1056" w:type="dxa"/>
+            <w:tcW w:w="1163" w:type="dxa"/>
             <w:tcBorders>
               <w:top w:val="nil"/>
               <w:bottom w:val="nil"/>
@@ -900,22 +897,21 @@
         </w:tc>
         <w:tc>
           <w:tcPr>
-            <w:tcW w:w="4882" w:type="dxa"/>
+            <w:tcW w:w="4337" w:type="dxa"/>
             <w:tcBorders>
-              <w:top w:val="single" w:color="auto" w:sz="12" w:space="0"/>
-              <w:bottom w:val="single" w:color="auto" w:sz="12" w:space="0"/>
+              <w:top w:val="nil"/>
+              <w:bottom w:val="nil"/>
             </w:tcBorders>
-            <w:vAlign w:val="center"/>
+            <w:vAlign w:val="bottom"/>
           </w:tcPr>
           <w:p>
             <w:pPr>
-              <w:jc w:val="center"/>
-              <w:rPr>
-                <w:rFonts w:ascii="楷体" w:hAnsi="楷体" w:eastAsia="楷体"/>
+              <w:rPr>
+                <w:rFonts w:hint="eastAsia" w:ascii="宋体" w:hAnsi="宋体"/>
                 <w:bCs/>
                 <w:color w:val="000000"/>
                 <w:kern w:val="0"/>
-                <w:sz w:val="24"/>
+                <w:sz w:val="28"/>
               </w:rPr>
             </w:pPr>
           </w:p>
@@ -940,11 +936,11 @@
           </w:tblCellMar>
         </w:tblPrEx>
         <w:trPr>
-          <w:trHeight w:val="314" w:hRule="atLeast"/>
+          <w:trHeight w:val="635" w:hRule="atLeast"/>
         </w:trPr>
         <w:tc>
           <w:tcPr>
-            <w:tcW w:w="1056" w:type="dxa"/>
+            <w:tcW w:w="1163" w:type="dxa"/>
             <w:tcBorders>
               <w:top w:val="nil"/>
               <w:bottom w:val="nil"/>
@@ -975,22 +971,21 @@
         </w:tc>
         <w:tc>
           <w:tcPr>
-            <w:tcW w:w="4882" w:type="dxa"/>
+            <w:tcW w:w="4337" w:type="dxa"/>
             <w:tcBorders>
-              <w:top w:val="single" w:color="auto" w:sz="12" w:space="0"/>
-              <w:bottom w:val="single" w:color="auto" w:sz="12" w:space="0"/>
+              <w:top w:val="nil"/>
+              <w:bottom w:val="nil"/>
             </w:tcBorders>
-            <w:vAlign w:val="center"/>
+            <w:vAlign w:val="bottom"/>
           </w:tcPr>
           <w:p>
             <w:pPr>
-              <w:jc w:val="center"/>
-              <w:rPr>
-                <w:rFonts w:ascii="楷体" w:hAnsi="楷体" w:eastAsia="楷体"/>
+              <w:rPr>
+                <w:rFonts w:hint="eastAsia" w:ascii="宋体" w:hAnsi="宋体"/>
                 <w:bCs/>
                 <w:color w:val="000000"/>
                 <w:kern w:val="0"/>
-                <w:sz w:val="24"/>
+                <w:sz w:val="28"/>
               </w:rPr>
             </w:pPr>
           </w:p>
@@ -1344,7 +1339,8 @@
             <w:pPr>
               <w:jc w:val="center"/>
               <w:rPr>
-                <w:rFonts w:ascii="楷体" w:hAnsi="楷体" w:eastAsia="楷体"/>
+                <w:rFonts w:hint="eastAsia" w:ascii="楷体" w:hAnsi="楷体" w:eastAsia="楷体"/>
+                <w:lang w:val="en-US" w:eastAsia="zh-CN"/>
               </w:rPr>
             </w:pPr>
           </w:p>
@@ -1386,7 +1382,8 @@
             <w:pPr>
               <w:jc w:val="center"/>
               <w:rPr>
-                <w:rFonts w:ascii="楷体" w:hAnsi="楷体" w:eastAsia="楷体"/>
+                <w:rFonts w:hint="eastAsia" w:ascii="楷体" w:hAnsi="楷体" w:eastAsia="楷体"/>
+                <w:lang w:val="en-US" w:eastAsia="zh-CN"/>
               </w:rPr>
             </w:pPr>
           </w:p>
@@ -1428,7 +1425,8 @@
             <w:pPr>
               <w:jc w:val="center"/>
               <w:rPr>
-                <w:rFonts w:ascii="Times New Roman" w:hAnsi="Times New Roman" w:eastAsia="楷体"/>
+                <w:rFonts w:hint="eastAsia" w:ascii="Times New Roman" w:hAnsi="Times New Roman" w:eastAsia="楷体"/>
+                <w:lang w:val="en-US" w:eastAsia="zh-CN"/>
               </w:rPr>
             </w:pPr>
           </w:p>
@@ -1471,7 +1469,8 @@
             <w:pPr>
               <w:jc w:val="center"/>
               <w:rPr>
-                <w:rFonts w:ascii="Times New Roman" w:hAnsi="Times New Roman"/>
+                <w:rFonts w:hint="eastAsia" w:ascii="Times New Roman" w:hAnsi="Times New Roman" w:eastAsia="宋体"/>
+                <w:lang w:val="en-US" w:eastAsia="zh-CN"/>
               </w:rPr>
             </w:pPr>
           </w:p>
@@ -1533,7 +1532,8 @@
             <w:pPr>
               <w:jc w:val="center"/>
               <w:rPr>
-                <w:rFonts w:ascii="Times New Roman" w:hAnsi="Times New Roman" w:eastAsia="楷体"/>
+                <w:rFonts w:hint="eastAsia" w:ascii="Times New Roman" w:hAnsi="Times New Roman" w:eastAsia="楷体"/>
+                <w:lang w:val="en-US" w:eastAsia="zh-CN"/>
               </w:rPr>
             </w:pPr>
           </w:p>
@@ -1569,7 +1569,8 @@
             <w:pPr>
               <w:jc w:val="center"/>
               <w:rPr>
-                <w:rFonts w:ascii="楷体" w:hAnsi="楷体" w:eastAsia="楷体"/>
+                <w:rFonts w:hint="eastAsia" w:ascii="楷体" w:hAnsi="楷体" w:eastAsia="楷体"/>
+                <w:lang w:val="en-US" w:eastAsia="zh-CN"/>
               </w:rPr>
             </w:pPr>
           </w:p>
@@ -1605,7 +1606,8 @@
             <w:pPr>
               <w:jc w:val="center"/>
               <w:rPr>
-                <w:rFonts w:ascii="Times New Roman" w:hAnsi="Times New Roman" w:eastAsia="楷体"/>
+                <w:rFonts w:hint="eastAsia" w:ascii="Times New Roman" w:hAnsi="Times New Roman" w:eastAsia="楷体"/>
+                <w:lang w:val="en-US" w:eastAsia="zh-CN"/>
               </w:rPr>
             </w:pPr>
           </w:p>
@@ -1644,7 +1646,8 @@
             <w:pPr>
               <w:jc w:val="center"/>
               <w:rPr>
-                <w:rFonts w:ascii="Times New Roman" w:hAnsi="Times New Roman"/>
+                <w:rFonts w:hint="eastAsia" w:ascii="Times New Roman" w:hAnsi="Times New Roman" w:eastAsia="宋体"/>
+                <w:lang w:val="en-US" w:eastAsia="zh-CN"/>
               </w:rPr>
             </w:pPr>
           </w:p>
@@ -2808,18 +2811,7 @@
                 <w:sz w:val="18"/>
                 <w:lang w:val="en-US" w:eastAsia="zh-CN"/>
               </w:rPr>
-              <w:t>务必按照</w:t>
-            </w:r>
-            <w:bookmarkStart w:id="0" w:name="_GoBack"/>
-            <w:bookmarkEnd w:id="0"/>
-            <w:r>
-              <w:rPr>
-                <w:rFonts w:hint="eastAsia"/>
-                <w:color w:val="3B3838" w:themeColor="background2" w:themeShade="40"/>
-                <w:sz w:val="18"/>
-                <w:lang w:val="en-US" w:eastAsia="zh-CN"/>
-              </w:rPr>
-              <w:t>条目书写</w:t>
+              <w:t>务必按照条目书写</w:t>
             </w:r>
             <w:r>
               <w:rPr>
@@ -2848,46 +2840,8 @@
             <w:pPr>
               <w:spacing w:line="360" w:lineRule="auto"/>
             </w:pPr>
-          </w:p>
-          <w:p>
-            <w:pPr>
-              <w:spacing w:line="360" w:lineRule="auto"/>
-            </w:pPr>
-          </w:p>
-          <w:p>
-            <w:pPr>
-              <w:spacing w:line="360" w:lineRule="auto"/>
-            </w:pPr>
-          </w:p>
-          <w:p>
-            <w:pPr>
-              <w:spacing w:line="360" w:lineRule="auto"/>
-            </w:pPr>
-          </w:p>
-          <w:p>
-            <w:pPr>
-              <w:spacing w:line="360" w:lineRule="auto"/>
-            </w:pPr>
-          </w:p>
-          <w:p>
-            <w:pPr>
-              <w:spacing w:line="360" w:lineRule="auto"/>
-            </w:pPr>
-          </w:p>
-          <w:p>
-            <w:pPr>
-              <w:spacing w:line="360" w:lineRule="auto"/>
-            </w:pPr>
-          </w:p>
-          <w:p>
-            <w:pPr>
-              <w:spacing w:line="360" w:lineRule="auto"/>
-            </w:pPr>
-          </w:p>
-          <w:p>
-            <w:pPr>
-              <w:spacing w:line="360" w:lineRule="auto"/>
-            </w:pPr>
+            <w:bookmarkStart w:id="0" w:name="_GoBack"/>
+            <w:bookmarkEnd w:id="0"/>
           </w:p>
           <w:p>
             <w:pPr>
@@ -3316,7 +3270,7 @@
   <w:docDefaults>
     <w:rPrDefault>
       <w:rPr>
-        <w:rFonts w:asciiTheme="minorHAnsi" w:hAnsiTheme="minorHAnsi" w:eastAsiaTheme="minorEastAsia" w:cstheme="minorBidi"/>
+        <w:rFonts w:ascii="Times New Roman" w:hAnsi="Times New Roman" w:eastAsia="宋体" w:cs="Times New Roman"/>
       </w:rPr>
     </w:rPrDefault>
   </w:docDefaults>
@@ -3424,7 +3378,7 @@
     <w:lsdException w:uiPriority="99" w:name="HTML Sample"/>
     <w:lsdException w:uiPriority="99" w:name="HTML Typewriter"/>
     <w:lsdException w:uiPriority="99" w:name="HTML Variable"/>
-    <w:lsdException w:uiPriority="99" w:name="Normal Table"/>
+    <w:lsdException w:qFormat="1" w:uiPriority="99" w:name="Normal Table"/>
     <w:lsdException w:uiPriority="99" w:name="annotation subject"/>
     <w:lsdException w:uiPriority="99" w:name="Table Simple 1"/>
     <w:lsdException w:uiPriority="99" w:name="Table Simple 2"/>
@@ -3469,7 +3423,7 @@
     <w:lsdException w:uiPriority="99" w:name="Table Web 2"/>
     <w:lsdException w:uiPriority="99" w:name="Table Web 3"/>
     <w:lsdException w:uiPriority="99" w:name="Balloon Text"/>
-    <w:lsdException w:unhideWhenUsed="0" w:uiPriority="0" w:semiHidden="0" w:name="Table Grid"/>
+    <w:lsdException w:qFormat="1" w:unhideWhenUsed="0" w:uiPriority="0" w:semiHidden="0" w:name="Table Grid"/>
     <w:lsdException w:uiPriority="99" w:name="Table Theme"/>
     <w:lsdException w:unhideWhenUsed="0" w:uiPriority="60" w:semiHidden="0" w:name="Light Shading"/>
     <w:lsdException w:unhideWhenUsed="0" w:uiPriority="61" w:semiHidden="0" w:name="Light List"/>
@@ -3597,6 +3551,7 @@
     <w:name w:val="Normal Table"/>
     <w:semiHidden/>
     <w:unhideWhenUsed/>
+    <w:qFormat/>
     <w:uiPriority w:val="99"/>
     <w:tblPr>
       <w:tblLayout w:type="fixed"/>
@@ -3611,6 +3566,7 @@
   <w:style w:type="table" w:styleId="4">
     <w:name w:val="Table Grid"/>
     <w:basedOn w:val="3"/>
+    <w:qFormat/>
     <w:uiPriority w:val="0"/>
     <w:pPr>
       <w:widowControl w:val="0"/>
